--- a/赵中豪开源软件开发技术2020作业2.docx
+++ b/赵中豪开源软件开发技术2020作业2.docx
@@ -843,31 +843,19 @@
         <w:rPr>
           <w:rFonts w:hint="eastAsia"/>
         </w:rPr>
-        <w:t>注册Github网站，填写个人资料（个人介绍，位置，个人网站等）。在</w:t>
+        <w:t>注册Github网站，填写个人资料（个人介绍，位置，个人网站等）。在Github创建一个仓库（</w:t>
+      </w:r>
+      <w:r>
+        <w:t>repository</w:t>
+      </w:r>
+      <w:r>
+        <w:rPr>
+          <w:rFonts w:hint="eastAsia"/>
+        </w:rPr>
+        <w:t>），把本作业的文档上传到这个仓库中。将你的Github地址写到下面作为答案供检查。</w:t>
       </w:r>
       <w:bookmarkStart w:id="0" w:name="_GoBack"/>
-      <w:r>
-        <w:rPr>
-          <w:rFonts w:hint="eastAsia"/>
-        </w:rPr>
-        <w:t>Github创建一个仓库</w:t>
-      </w:r>
       <w:bookmarkEnd w:id="0"/>
-      <w:r>
-        <w:rPr>
-          <w:rFonts w:hint="eastAsia"/>
-        </w:rPr>
-        <w:t>（</w:t>
-      </w:r>
-      <w:r>
-        <w:t>repository</w:t>
-      </w:r>
-      <w:r>
-        <w:rPr>
-          <w:rFonts w:hint="eastAsia"/>
-        </w:rPr>
-        <w:t>），把本作业的文档上传到这个仓库中。将你的Github地址写到下面作为答案供检查。</w:t>
-      </w:r>
     </w:p>
     <w:p>
       <w:pPr>
@@ -876,31 +864,16 @@
         </w:rPr>
       </w:pPr>
       <w:r>
-        <w:fldChar w:fldCharType="begin"/>
-      </w:r>
-      <w:r>
-        <w:instrText xml:space="preserve"> HYPERLINK "https://github.com/" </w:instrText>
-      </w:r>
-      <w:r>
-        <w:fldChar w:fldCharType="separate"/>
-      </w:r>
-      <w:r>
-        <w:rPr>
-          <w:rStyle w:val="7"/>
-        </w:rPr>
-        <w:t>https://github.com/</w:t>
-      </w:r>
-      <w:r>
-        <w:rPr>
-          <w:rStyle w:val="7"/>
-        </w:rPr>
-        <w:fldChar w:fldCharType="end"/>
+        <w:rPr>
+          <w:rFonts w:hint="eastAsia"/>
+        </w:rPr>
+        <w:t>https://github.com/SCP7YS/Test</w:t>
       </w:r>
       <w:r>
         <w:rPr>
           <w:u w:val="single"/>
         </w:rPr>
-        <w:t xml:space="preserve">                        </w:t>
+        <w:t xml:space="preserve">                      </w:t>
       </w:r>
     </w:p>
     <w:sectPr>
